--- a/Technical preparatory documents for the requirements of the Congress..docx
+++ b/Technical preparatory documents for the requirements of the Congress..docx
@@ -98,14 +98,6 @@
     <w:p>
       <w:pPr>
         <w:pStyle w:val="ListParagraph"/>
-      </w:pPr>
-      <w:r>
-        <w:t>drivecircle.co.uk</w:t>
-      </w:r>
-    </w:p>
-    <w:p>
-      <w:pPr>
-        <w:pStyle w:val="ListParagraph"/>
         <w:numPr>
           <w:ilvl w:val="0"/>
           <w:numId w:val="1"/>
@@ -114,6 +106,8 @@
           <w:u w:val="single"/>
         </w:rPr>
       </w:pPr>
+      <w:bookmarkStart w:id="0" w:name="_GoBack"/>
+      <w:bookmarkEnd w:id="0"/>
       <w:r>
         <w:rPr>
           <w:u w:val="single"/>
@@ -154,8 +148,6 @@
       <w:r>
         <w:t>We provide accurate, user-focused Welsh-language web content through a combination of in-house expertise and trusted professional translators, ensuring consistency, clarity, and compliance with style and accessibility standards.</w:t>
       </w:r>
-      <w:bookmarkStart w:id="0" w:name="_GoBack"/>
-      <w:bookmarkEnd w:id="0"/>
     </w:p>
     <w:p>
       <w:pPr>
